--- a/Experiment_regression/Comparition_regression_models.docx
+++ b/Experiment_regression/Comparition_regression_models.docx
@@ -109,23 +109,36 @@
         <w:spacing w:after="0" w:line="240" w:lineRule="auto"/>
         <w:rPr>
           <w:rFonts w:ascii="Menlo" w:eastAsia="Times New Roman" w:hAnsi="Menlo" w:cs="Menlo"/>
-          <w:color w:val="000000" w:themeColor="text1"/>
-          <w:kern w:val="0"/>
-          <w:sz w:val="20"/>
-          <w:szCs w:val="20"/>
-          <w14:ligatures w14:val="none"/>
-        </w:rPr>
-      </w:pPr>
-      <w:r>
-        <w:rPr>
-          <w:rFonts w:ascii="Menlo" w:eastAsia="Times New Roman" w:hAnsi="Menlo" w:cs="Menlo"/>
-          <w:color w:val="000000" w:themeColor="text1"/>
-          <w:kern w:val="0"/>
-          <w:sz w:val="20"/>
-          <w:szCs w:val="20"/>
-          <w14:ligatures w14:val="none"/>
-        </w:rPr>
-        <w:t>Dep. Variable:       duration_trimmed   R-squared:                       0.228</w:t>
+          <w:color w:val="0432FF"/>
+          <w:kern w:val="0"/>
+          <w:sz w:val="20"/>
+          <w:szCs w:val="20"/>
+          <w14:ligatures w14:val="none"/>
+        </w:rPr>
+      </w:pPr>
+      <w:r>
+        <w:rPr>
+          <w:rFonts w:ascii="Menlo" w:eastAsia="Times New Roman" w:hAnsi="Menlo" w:cs="Menlo"/>
+          <w:color w:val="000000" w:themeColor="text1"/>
+          <w:kern w:val="0"/>
+          <w:sz w:val="20"/>
+          <w:szCs w:val="20"/>
+          <w14:ligatures w14:val="none"/>
+        </w:rPr>
+        <w:t xml:space="preserve">Dep. Variable:       duration_trimmed   </w:t>
+      </w:r>
+      <w:r>
+        <w:rPr>
+          <w:rFonts w:ascii="Menlo" w:eastAsia="Times New Roman" w:hAnsi="Menlo" w:cs="Menlo"/>
+          <w:b/>
+          <w:bCs/>
+          <w:color w:val="0432FF"/>
+          <w:kern w:val="0"/>
+          <w:sz w:val="20"/>
+          <w:szCs w:val="20"/>
+          <w14:ligatures w14:val="none"/>
+        </w:rPr>
+        <w:t>R-squared:                       0.228</w:t>
       </w:r>
     </w:p>
     <w:p>
@@ -397,17 +410,21 @@
         <w:spacing w:after="0" w:line="240" w:lineRule="auto"/>
         <w:rPr>
           <w:rFonts w:ascii="Menlo" w:eastAsia="Times New Roman" w:hAnsi="Menlo" w:cs="Menlo"/>
-          <w:color w:val="000000" w:themeColor="text1"/>
-          <w:kern w:val="0"/>
-          <w:sz w:val="20"/>
-          <w:szCs w:val="20"/>
-          <w14:ligatures w14:val="none"/>
-        </w:rPr>
-      </w:pPr>
-      <w:r>
-        <w:rPr>
-          <w:rFonts w:ascii="Menlo" w:eastAsia="Times New Roman" w:hAnsi="Menlo" w:cs="Menlo"/>
-          <w:color w:val="000000" w:themeColor="text1"/>
+          <w:b/>
+          <w:bCs/>
+          <w:color w:val="0432FF"/>
+          <w:kern w:val="0"/>
+          <w:sz w:val="20"/>
+          <w:szCs w:val="20"/>
+          <w14:ligatures w14:val="none"/>
+        </w:rPr>
+      </w:pPr>
+      <w:r>
+        <w:rPr>
+          <w:rFonts w:ascii="Menlo" w:eastAsia="Times New Roman" w:hAnsi="Menlo" w:cs="Menlo"/>
+          <w:b/>
+          <w:bCs/>
+          <w:color w:val="0432FF"/>
           <w:kern w:val="0"/>
           <w:sz w:val="20"/>
           <w:szCs w:val="20"/>
@@ -1670,17 +1687,21 @@
         <w:spacing w:after="0" w:line="240" w:lineRule="auto"/>
         <w:rPr>
           <w:rFonts w:ascii="Menlo" w:eastAsia="Times New Roman" w:hAnsi="Menlo" w:cs="Menlo"/>
-          <w:color w:val="000000" w:themeColor="text1"/>
-          <w:kern w:val="0"/>
-          <w:sz w:val="20"/>
-          <w:szCs w:val="20"/>
-          <w14:ligatures w14:val="none"/>
-        </w:rPr>
-      </w:pPr>
-      <w:r>
-        <w:rPr>
-          <w:rFonts w:ascii="Menlo" w:eastAsia="Times New Roman" w:hAnsi="Menlo" w:cs="Menlo"/>
-          <w:color w:val="000000" w:themeColor="text1"/>
+          <w:b/>
+          <w:bCs/>
+          <w:color w:val="0432FF"/>
+          <w:kern w:val="0"/>
+          <w:sz w:val="20"/>
+          <w:szCs w:val="20"/>
+          <w14:ligatures w14:val="none"/>
+        </w:rPr>
+      </w:pPr>
+      <w:r>
+        <w:rPr>
+          <w:rFonts w:ascii="Menlo" w:eastAsia="Times New Roman" w:hAnsi="Menlo" w:cs="Menlo"/>
+          <w:b/>
+          <w:bCs/>
+          <w:color w:val="0432FF"/>
           <w:kern w:val="0"/>
           <w:sz w:val="20"/>
           <w:szCs w:val="20"/>
@@ -1694,17 +1715,21 @@
         <w:spacing w:after="0" w:line="240" w:lineRule="auto"/>
         <w:rPr>
           <w:rFonts w:ascii="Menlo" w:eastAsia="Times New Roman" w:hAnsi="Menlo" w:cs="Menlo"/>
-          <w:color w:val="000000" w:themeColor="text1"/>
-          <w:kern w:val="0"/>
-          <w:sz w:val="20"/>
-          <w:szCs w:val="20"/>
-          <w14:ligatures w14:val="none"/>
-        </w:rPr>
-      </w:pPr>
-      <w:r>
-        <w:rPr>
-          <w:rFonts w:ascii="Menlo" w:eastAsia="Times New Roman" w:hAnsi="Menlo" w:cs="Menlo"/>
-          <w:color w:val="000000" w:themeColor="text1"/>
+          <w:b/>
+          <w:bCs/>
+          <w:color w:val="0432FF"/>
+          <w:kern w:val="0"/>
+          <w:sz w:val="20"/>
+          <w:szCs w:val="20"/>
+          <w14:ligatures w14:val="none"/>
+        </w:rPr>
+      </w:pPr>
+      <w:r>
+        <w:rPr>
+          <w:rFonts w:ascii="Menlo" w:eastAsia="Times New Roman" w:hAnsi="Menlo" w:cs="Menlo"/>
+          <w:b/>
+          <w:bCs/>
+          <w:color w:val="0432FF"/>
           <w:kern w:val="0"/>
           <w:sz w:val="20"/>
           <w:szCs w:val="20"/>
@@ -1718,17 +1743,21 @@
         <w:spacing w:after="0" w:line="240" w:lineRule="auto"/>
         <w:rPr>
           <w:rFonts w:ascii="Menlo" w:eastAsia="Times New Roman" w:hAnsi="Menlo" w:cs="Menlo"/>
-          <w:color w:val="000000" w:themeColor="text1"/>
-          <w:kern w:val="0"/>
-          <w:sz w:val="20"/>
-          <w:szCs w:val="20"/>
-          <w14:ligatures w14:val="none"/>
-        </w:rPr>
-      </w:pPr>
-      <w:r>
-        <w:rPr>
-          <w:rFonts w:ascii="Menlo" w:eastAsia="Times New Roman" w:hAnsi="Menlo" w:cs="Menlo"/>
-          <w:color w:val="000000" w:themeColor="text1"/>
+          <w:b/>
+          <w:bCs/>
+          <w:color w:val="0432FF"/>
+          <w:kern w:val="0"/>
+          <w:sz w:val="20"/>
+          <w:szCs w:val="20"/>
+          <w14:ligatures w14:val="none"/>
+        </w:rPr>
+      </w:pPr>
+      <w:r>
+        <w:rPr>
+          <w:rFonts w:ascii="Menlo" w:eastAsia="Times New Roman" w:hAnsi="Menlo" w:cs="Menlo"/>
+          <w:b/>
+          <w:bCs/>
+          <w:color w:val="0432FF"/>
           <w:kern w:val="0"/>
           <w:sz w:val="20"/>
           <w:szCs w:val="20"/>
@@ -1742,17 +1771,21 @@
         <w:spacing w:after="0" w:line="240" w:lineRule="auto"/>
         <w:rPr>
           <w:rFonts w:ascii="Menlo" w:eastAsia="Times New Roman" w:hAnsi="Menlo" w:cs="Menlo"/>
-          <w:color w:val="000000" w:themeColor="text1"/>
-          <w:kern w:val="0"/>
-          <w:sz w:val="20"/>
-          <w:szCs w:val="20"/>
-          <w14:ligatures w14:val="none"/>
-        </w:rPr>
-      </w:pPr>
-      <w:r>
-        <w:rPr>
-          <w:rFonts w:ascii="Menlo" w:eastAsia="Times New Roman" w:hAnsi="Menlo" w:cs="Menlo"/>
-          <w:color w:val="000000" w:themeColor="text1"/>
+          <w:b/>
+          <w:bCs/>
+          <w:color w:val="0432FF"/>
+          <w:kern w:val="0"/>
+          <w:sz w:val="20"/>
+          <w:szCs w:val="20"/>
+          <w14:ligatures w14:val="none"/>
+        </w:rPr>
+      </w:pPr>
+      <w:r>
+        <w:rPr>
+          <w:rFonts w:ascii="Menlo" w:eastAsia="Times New Roman" w:hAnsi="Menlo" w:cs="Menlo"/>
+          <w:b/>
+          <w:bCs/>
+          <w:color w:val="0432FF"/>
           <w:kern w:val="0"/>
           <w:sz w:val="20"/>
           <w:szCs w:val="20"/>
@@ -2019,17 +2052,21 @@
         <w:spacing w:after="0" w:line="240" w:lineRule="auto"/>
         <w:rPr>
           <w:rFonts w:ascii="Menlo" w:eastAsia="Times New Roman" w:hAnsi="Menlo" w:cs="Menlo"/>
-          <w:color w:val="000000" w:themeColor="text1"/>
-          <w:kern w:val="0"/>
-          <w:sz w:val="20"/>
-          <w:szCs w:val="20"/>
-          <w14:ligatures w14:val="none"/>
-        </w:rPr>
-      </w:pPr>
-      <w:r>
-        <w:rPr>
-          <w:rFonts w:ascii="Menlo" w:eastAsia="Times New Roman" w:hAnsi="Menlo" w:cs="Menlo"/>
-          <w:color w:val="000000" w:themeColor="text1"/>
+          <w:b/>
+          <w:bCs/>
+          <w:color w:val="0432FF"/>
+          <w:kern w:val="0"/>
+          <w:sz w:val="20"/>
+          <w:szCs w:val="20"/>
+          <w14:ligatures w14:val="none"/>
+        </w:rPr>
+      </w:pPr>
+      <w:r>
+        <w:rPr>
+          <w:rFonts w:ascii="Menlo" w:eastAsia="Times New Roman" w:hAnsi="Menlo" w:cs="Menlo"/>
+          <w:b/>
+          <w:bCs/>
+          <w:color w:val="0432FF"/>
           <w:kern w:val="0"/>
           <w:sz w:val="20"/>
           <w:szCs w:val="20"/>
@@ -2043,17 +2080,21 @@
         <w:spacing w:after="0" w:line="240" w:lineRule="auto"/>
         <w:rPr>
           <w:rFonts w:ascii="Menlo" w:eastAsia="Times New Roman" w:hAnsi="Menlo" w:cs="Menlo"/>
-          <w:color w:val="000000" w:themeColor="text1"/>
-          <w:kern w:val="0"/>
-          <w:sz w:val="20"/>
-          <w:szCs w:val="20"/>
-          <w14:ligatures w14:val="none"/>
-        </w:rPr>
-      </w:pPr>
-      <w:r>
-        <w:rPr>
-          <w:rFonts w:ascii="Menlo" w:eastAsia="Times New Roman" w:hAnsi="Menlo" w:cs="Menlo"/>
-          <w:color w:val="000000" w:themeColor="text1"/>
+          <w:b/>
+          <w:bCs/>
+          <w:color w:val="0432FF"/>
+          <w:kern w:val="0"/>
+          <w:sz w:val="20"/>
+          <w:szCs w:val="20"/>
+          <w14:ligatures w14:val="none"/>
+        </w:rPr>
+      </w:pPr>
+      <w:r>
+        <w:rPr>
+          <w:rFonts w:ascii="Menlo" w:eastAsia="Times New Roman" w:hAnsi="Menlo" w:cs="Menlo"/>
+          <w:b/>
+          <w:bCs/>
+          <w:color w:val="0432FF"/>
           <w:kern w:val="0"/>
           <w:sz w:val="20"/>
           <w:szCs w:val="20"/>
@@ -2067,17 +2108,21 @@
         <w:spacing w:after="0" w:line="240" w:lineRule="auto"/>
         <w:rPr>
           <w:rFonts w:ascii="Menlo" w:eastAsia="Times New Roman" w:hAnsi="Menlo" w:cs="Menlo"/>
-          <w:color w:val="000000" w:themeColor="text1"/>
-          <w:kern w:val="0"/>
-          <w:sz w:val="20"/>
-          <w:szCs w:val="20"/>
-          <w14:ligatures w14:val="none"/>
-        </w:rPr>
-      </w:pPr>
-      <w:r>
-        <w:rPr>
-          <w:rFonts w:ascii="Menlo" w:eastAsia="Times New Roman" w:hAnsi="Menlo" w:cs="Menlo"/>
-          <w:color w:val="000000" w:themeColor="text1"/>
+          <w:b/>
+          <w:bCs/>
+          <w:color w:val="0432FF"/>
+          <w:kern w:val="0"/>
+          <w:sz w:val="20"/>
+          <w:szCs w:val="20"/>
+          <w14:ligatures w14:val="none"/>
+        </w:rPr>
+      </w:pPr>
+      <w:r>
+        <w:rPr>
+          <w:rFonts w:ascii="Menlo" w:eastAsia="Times New Roman" w:hAnsi="Menlo" w:cs="Menlo"/>
+          <w:b/>
+          <w:bCs/>
+          <w:color w:val="0432FF"/>
           <w:kern w:val="0"/>
           <w:sz w:val="20"/>
           <w:szCs w:val="20"/>
@@ -2091,17 +2136,21 @@
         <w:spacing w:after="0" w:line="240" w:lineRule="auto"/>
         <w:rPr>
           <w:rFonts w:ascii="Menlo" w:eastAsia="Times New Roman" w:hAnsi="Menlo" w:cs="Menlo"/>
-          <w:color w:val="000000" w:themeColor="text1"/>
-          <w:kern w:val="0"/>
-          <w:sz w:val="20"/>
-          <w:szCs w:val="20"/>
-          <w14:ligatures w14:val="none"/>
-        </w:rPr>
-      </w:pPr>
-      <w:r>
-        <w:rPr>
-          <w:rFonts w:ascii="Menlo" w:eastAsia="Times New Roman" w:hAnsi="Menlo" w:cs="Menlo"/>
-          <w:color w:val="000000" w:themeColor="text1"/>
+          <w:b/>
+          <w:bCs/>
+          <w:color w:val="0432FF"/>
+          <w:kern w:val="0"/>
+          <w:sz w:val="20"/>
+          <w:szCs w:val="20"/>
+          <w14:ligatures w14:val="none"/>
+        </w:rPr>
+      </w:pPr>
+      <w:r>
+        <w:rPr>
+          <w:rFonts w:ascii="Menlo" w:eastAsia="Times New Roman" w:hAnsi="Menlo" w:cs="Menlo"/>
+          <w:b/>
+          <w:bCs/>
+          <w:color w:val="0432FF"/>
           <w:kern w:val="0"/>
           <w:sz w:val="20"/>
           <w:szCs w:val="20"/>
@@ -2115,17 +2164,21 @@
         <w:spacing w:after="0" w:line="240" w:lineRule="auto"/>
         <w:rPr>
           <w:rFonts w:ascii="Menlo" w:eastAsia="Times New Roman" w:hAnsi="Menlo" w:cs="Menlo"/>
-          <w:color w:val="000000" w:themeColor="text1"/>
-          <w:kern w:val="0"/>
-          <w:sz w:val="20"/>
-          <w:szCs w:val="20"/>
-          <w14:ligatures w14:val="none"/>
-        </w:rPr>
-      </w:pPr>
-      <w:r>
-        <w:rPr>
-          <w:rFonts w:ascii="Menlo" w:eastAsia="Times New Roman" w:hAnsi="Menlo" w:cs="Menlo"/>
-          <w:color w:val="000000" w:themeColor="text1"/>
+          <w:b/>
+          <w:bCs/>
+          <w:color w:val="0432FF"/>
+          <w:kern w:val="0"/>
+          <w:sz w:val="20"/>
+          <w:szCs w:val="20"/>
+          <w14:ligatures w14:val="none"/>
+        </w:rPr>
+      </w:pPr>
+      <w:r>
+        <w:rPr>
+          <w:rFonts w:ascii="Menlo" w:eastAsia="Times New Roman" w:hAnsi="Menlo" w:cs="Menlo"/>
+          <w:b/>
+          <w:bCs/>
+          <w:color w:val="0432FF"/>
           <w:kern w:val="0"/>
           <w:sz w:val="20"/>
           <w:szCs w:val="20"/>
@@ -2138,17 +2191,21 @@
       <w:pPr>
         <w:rPr>
           <w:rFonts w:ascii="Menlo" w:eastAsia="Times New Roman" w:hAnsi="Menlo" w:cs="Menlo"/>
-          <w:color w:val="000000" w:themeColor="text1"/>
-          <w:kern w:val="0"/>
-          <w:sz w:val="20"/>
-          <w:szCs w:val="20"/>
-          <w14:ligatures w14:val="none"/>
-        </w:rPr>
-      </w:pPr>
-      <w:r>
-        <w:rPr>
-          <w:rFonts w:ascii="Menlo" w:eastAsia="Times New Roman" w:hAnsi="Menlo" w:cs="Menlo"/>
-          <w:color w:val="000000" w:themeColor="text1"/>
+          <w:b/>
+          <w:bCs/>
+          <w:color w:val="0432FF"/>
+          <w:kern w:val="0"/>
+          <w:sz w:val="20"/>
+          <w:szCs w:val="20"/>
+          <w14:ligatures w14:val="none"/>
+        </w:rPr>
+      </w:pPr>
+      <w:r>
+        <w:rPr>
+          <w:rFonts w:ascii="Menlo" w:eastAsia="Times New Roman" w:hAnsi="Menlo" w:cs="Menlo"/>
+          <w:b/>
+          <w:bCs/>
+          <w:color w:val="0432FF"/>
           <w:kern w:val="0"/>
           <w:sz w:val="20"/>
           <w:szCs w:val="20"/>
@@ -2248,23 +2305,38 @@
         <w:spacing w:after="0" w:line="240" w:lineRule="auto"/>
         <w:rPr>
           <w:rFonts w:ascii="Menlo" w:eastAsia="Times New Roman" w:hAnsi="Menlo" w:cs="Menlo"/>
-          <w:color w:val="000000" w:themeColor="text1"/>
-          <w:kern w:val="0"/>
-          <w:sz w:val="20"/>
-          <w:szCs w:val="20"/>
-          <w14:ligatures w14:val="none"/>
-        </w:rPr>
-      </w:pPr>
-      <w:r>
-        <w:rPr>
-          <w:rFonts w:ascii="Menlo" w:eastAsia="Times New Roman" w:hAnsi="Menlo" w:cs="Menlo"/>
-          <w:color w:val="000000" w:themeColor="text1"/>
-          <w:kern w:val="0"/>
-          <w:sz w:val="20"/>
-          <w:szCs w:val="20"/>
-          <w14:ligatures w14:val="none"/>
-        </w:rPr>
-        <w:t>Dep. Variable:           log_duration   R-squared:                       0.196</w:t>
+          <w:b/>
+          <w:bCs/>
+          <w:color w:val="0432FF"/>
+          <w:kern w:val="0"/>
+          <w:sz w:val="20"/>
+          <w:szCs w:val="20"/>
+          <w14:ligatures w14:val="none"/>
+        </w:rPr>
+      </w:pPr>
+      <w:r>
+        <w:rPr>
+          <w:rFonts w:ascii="Menlo" w:eastAsia="Times New Roman" w:hAnsi="Menlo" w:cs="Menlo"/>
+          <w:color w:val="000000" w:themeColor="text1"/>
+          <w:kern w:val="0"/>
+          <w:sz w:val="20"/>
+          <w:szCs w:val="20"/>
+          <w14:ligatures w14:val="none"/>
+        </w:rPr>
+        <w:t xml:space="preserve">Dep. Variable:           log_duration   R-squared:                       </w:t>
+      </w:r>
+      <w:r>
+        <w:rPr>
+          <w:rFonts w:ascii="Menlo" w:eastAsia="Times New Roman" w:hAnsi="Menlo" w:cs="Menlo"/>
+          <w:b/>
+          <w:bCs/>
+          <w:color w:val="0432FF"/>
+          <w:kern w:val="0"/>
+          <w:sz w:val="20"/>
+          <w:szCs w:val="20"/>
+          <w14:ligatures w14:val="none"/>
+        </w:rPr>
+        <w:t>0.196</w:t>
       </w:r>
     </w:p>
     <w:p>
@@ -2536,17 +2608,21 @@
         <w:spacing w:after="0" w:line="240" w:lineRule="auto"/>
         <w:rPr>
           <w:rFonts w:ascii="Menlo" w:eastAsia="Times New Roman" w:hAnsi="Menlo" w:cs="Menlo"/>
-          <w:color w:val="000000" w:themeColor="text1"/>
-          <w:kern w:val="0"/>
-          <w:sz w:val="20"/>
-          <w:szCs w:val="20"/>
-          <w14:ligatures w14:val="none"/>
-        </w:rPr>
-      </w:pPr>
-      <w:r>
-        <w:rPr>
-          <w:rFonts w:ascii="Menlo" w:eastAsia="Times New Roman" w:hAnsi="Menlo" w:cs="Menlo"/>
-          <w:color w:val="000000" w:themeColor="text1"/>
+          <w:b/>
+          <w:bCs/>
+          <w:color w:val="0432FF"/>
+          <w:kern w:val="0"/>
+          <w:sz w:val="20"/>
+          <w:szCs w:val="20"/>
+          <w14:ligatures w14:val="none"/>
+        </w:rPr>
+      </w:pPr>
+      <w:r>
+        <w:rPr>
+          <w:rFonts w:ascii="Menlo" w:eastAsia="Times New Roman" w:hAnsi="Menlo" w:cs="Menlo"/>
+          <w:b/>
+          <w:bCs/>
+          <w:color w:val="0432FF"/>
           <w:kern w:val="0"/>
           <w:sz w:val="20"/>
           <w:szCs w:val="20"/>
@@ -3809,17 +3885,21 @@
         <w:spacing w:after="0" w:line="240" w:lineRule="auto"/>
         <w:rPr>
           <w:rFonts w:ascii="Menlo" w:eastAsia="Times New Roman" w:hAnsi="Menlo" w:cs="Menlo"/>
-          <w:color w:val="000000" w:themeColor="text1"/>
-          <w:kern w:val="0"/>
-          <w:sz w:val="20"/>
-          <w:szCs w:val="20"/>
-          <w14:ligatures w14:val="none"/>
-        </w:rPr>
-      </w:pPr>
-      <w:r>
-        <w:rPr>
-          <w:rFonts w:ascii="Menlo" w:eastAsia="Times New Roman" w:hAnsi="Menlo" w:cs="Menlo"/>
-          <w:color w:val="000000" w:themeColor="text1"/>
+          <w:b/>
+          <w:bCs/>
+          <w:color w:val="0432FF"/>
+          <w:kern w:val="0"/>
+          <w:sz w:val="20"/>
+          <w:szCs w:val="20"/>
+          <w14:ligatures w14:val="none"/>
+        </w:rPr>
+      </w:pPr>
+      <w:r>
+        <w:rPr>
+          <w:rFonts w:ascii="Menlo" w:eastAsia="Times New Roman" w:hAnsi="Menlo" w:cs="Menlo"/>
+          <w:b/>
+          <w:bCs/>
+          <w:color w:val="0432FF"/>
           <w:kern w:val="0"/>
           <w:sz w:val="20"/>
           <w:szCs w:val="20"/>
@@ -3833,17 +3913,21 @@
         <w:spacing w:after="0" w:line="240" w:lineRule="auto"/>
         <w:rPr>
           <w:rFonts w:ascii="Menlo" w:eastAsia="Times New Roman" w:hAnsi="Menlo" w:cs="Menlo"/>
-          <w:color w:val="000000" w:themeColor="text1"/>
-          <w:kern w:val="0"/>
-          <w:sz w:val="20"/>
-          <w:szCs w:val="20"/>
-          <w14:ligatures w14:val="none"/>
-        </w:rPr>
-      </w:pPr>
-      <w:r>
-        <w:rPr>
-          <w:rFonts w:ascii="Menlo" w:eastAsia="Times New Roman" w:hAnsi="Menlo" w:cs="Menlo"/>
-          <w:color w:val="000000" w:themeColor="text1"/>
+          <w:b/>
+          <w:bCs/>
+          <w:color w:val="0432FF"/>
+          <w:kern w:val="0"/>
+          <w:sz w:val="20"/>
+          <w:szCs w:val="20"/>
+          <w14:ligatures w14:val="none"/>
+        </w:rPr>
+      </w:pPr>
+      <w:r>
+        <w:rPr>
+          <w:rFonts w:ascii="Menlo" w:eastAsia="Times New Roman" w:hAnsi="Menlo" w:cs="Menlo"/>
+          <w:b/>
+          <w:bCs/>
+          <w:color w:val="0432FF"/>
           <w:kern w:val="0"/>
           <w:sz w:val="20"/>
           <w:szCs w:val="20"/>
@@ -3857,17 +3941,21 @@
         <w:spacing w:after="0" w:line="240" w:lineRule="auto"/>
         <w:rPr>
           <w:rFonts w:ascii="Menlo" w:eastAsia="Times New Roman" w:hAnsi="Menlo" w:cs="Menlo"/>
-          <w:color w:val="000000" w:themeColor="text1"/>
-          <w:kern w:val="0"/>
-          <w:sz w:val="20"/>
-          <w:szCs w:val="20"/>
-          <w14:ligatures w14:val="none"/>
-        </w:rPr>
-      </w:pPr>
-      <w:r>
-        <w:rPr>
-          <w:rFonts w:ascii="Menlo" w:eastAsia="Times New Roman" w:hAnsi="Menlo" w:cs="Menlo"/>
-          <w:color w:val="000000" w:themeColor="text1"/>
+          <w:b/>
+          <w:bCs/>
+          <w:color w:val="0432FF"/>
+          <w:kern w:val="0"/>
+          <w:sz w:val="20"/>
+          <w:szCs w:val="20"/>
+          <w14:ligatures w14:val="none"/>
+        </w:rPr>
+      </w:pPr>
+      <w:r>
+        <w:rPr>
+          <w:rFonts w:ascii="Menlo" w:eastAsia="Times New Roman" w:hAnsi="Menlo" w:cs="Menlo"/>
+          <w:b/>
+          <w:bCs/>
+          <w:color w:val="0432FF"/>
           <w:kern w:val="0"/>
           <w:sz w:val="20"/>
           <w:szCs w:val="20"/>
@@ -3881,17 +3969,21 @@
         <w:spacing w:after="0" w:line="240" w:lineRule="auto"/>
         <w:rPr>
           <w:rFonts w:ascii="Menlo" w:eastAsia="Times New Roman" w:hAnsi="Menlo" w:cs="Menlo"/>
-          <w:color w:val="000000" w:themeColor="text1"/>
-          <w:kern w:val="0"/>
-          <w:sz w:val="20"/>
-          <w:szCs w:val="20"/>
-          <w14:ligatures w14:val="none"/>
-        </w:rPr>
-      </w:pPr>
-      <w:r>
-        <w:rPr>
-          <w:rFonts w:ascii="Menlo" w:eastAsia="Times New Roman" w:hAnsi="Menlo" w:cs="Menlo"/>
-          <w:color w:val="000000" w:themeColor="text1"/>
+          <w:b/>
+          <w:bCs/>
+          <w:color w:val="0432FF"/>
+          <w:kern w:val="0"/>
+          <w:sz w:val="20"/>
+          <w:szCs w:val="20"/>
+          <w14:ligatures w14:val="none"/>
+        </w:rPr>
+      </w:pPr>
+      <w:r>
+        <w:rPr>
+          <w:rFonts w:ascii="Menlo" w:eastAsia="Times New Roman" w:hAnsi="Menlo" w:cs="Menlo"/>
+          <w:b/>
+          <w:bCs/>
+          <w:color w:val="0432FF"/>
           <w:kern w:val="0"/>
           <w:sz w:val="20"/>
           <w:szCs w:val="20"/>
@@ -4158,17 +4250,21 @@
         <w:spacing w:after="0" w:line="240" w:lineRule="auto"/>
         <w:rPr>
           <w:rFonts w:ascii="Menlo" w:eastAsia="Times New Roman" w:hAnsi="Menlo" w:cs="Menlo"/>
-          <w:color w:val="000000" w:themeColor="text1"/>
-          <w:kern w:val="0"/>
-          <w:sz w:val="20"/>
-          <w:szCs w:val="20"/>
-          <w14:ligatures w14:val="none"/>
-        </w:rPr>
-      </w:pPr>
-      <w:r>
-        <w:rPr>
-          <w:rFonts w:ascii="Menlo" w:eastAsia="Times New Roman" w:hAnsi="Menlo" w:cs="Menlo"/>
-          <w:color w:val="000000" w:themeColor="text1"/>
+          <w:b/>
+          <w:bCs/>
+          <w:color w:val="0432FF"/>
+          <w:kern w:val="0"/>
+          <w:sz w:val="20"/>
+          <w:szCs w:val="20"/>
+          <w14:ligatures w14:val="none"/>
+        </w:rPr>
+      </w:pPr>
+      <w:r>
+        <w:rPr>
+          <w:rFonts w:ascii="Menlo" w:eastAsia="Times New Roman" w:hAnsi="Menlo" w:cs="Menlo"/>
+          <w:b/>
+          <w:bCs/>
+          <w:color w:val="0432FF"/>
           <w:kern w:val="0"/>
           <w:sz w:val="20"/>
           <w:szCs w:val="20"/>
@@ -4182,17 +4278,21 @@
         <w:spacing w:after="0" w:line="240" w:lineRule="auto"/>
         <w:rPr>
           <w:rFonts w:ascii="Menlo" w:eastAsia="Times New Roman" w:hAnsi="Menlo" w:cs="Menlo"/>
-          <w:color w:val="000000" w:themeColor="text1"/>
-          <w:kern w:val="0"/>
-          <w:sz w:val="20"/>
-          <w:szCs w:val="20"/>
-          <w14:ligatures w14:val="none"/>
-        </w:rPr>
-      </w:pPr>
-      <w:r>
-        <w:rPr>
-          <w:rFonts w:ascii="Menlo" w:eastAsia="Times New Roman" w:hAnsi="Menlo" w:cs="Menlo"/>
-          <w:color w:val="000000" w:themeColor="text1"/>
+          <w:b/>
+          <w:bCs/>
+          <w:color w:val="0432FF"/>
+          <w:kern w:val="0"/>
+          <w:sz w:val="20"/>
+          <w:szCs w:val="20"/>
+          <w14:ligatures w14:val="none"/>
+        </w:rPr>
+      </w:pPr>
+      <w:r>
+        <w:rPr>
+          <w:rFonts w:ascii="Menlo" w:eastAsia="Times New Roman" w:hAnsi="Menlo" w:cs="Menlo"/>
+          <w:b/>
+          <w:bCs/>
+          <w:color w:val="0432FF"/>
           <w:kern w:val="0"/>
           <w:sz w:val="20"/>
           <w:szCs w:val="20"/>
@@ -4206,17 +4306,21 @@
         <w:spacing w:after="0" w:line="240" w:lineRule="auto"/>
         <w:rPr>
           <w:rFonts w:ascii="Menlo" w:eastAsia="Times New Roman" w:hAnsi="Menlo" w:cs="Menlo"/>
-          <w:color w:val="000000" w:themeColor="text1"/>
-          <w:kern w:val="0"/>
-          <w:sz w:val="20"/>
-          <w:szCs w:val="20"/>
-          <w14:ligatures w14:val="none"/>
-        </w:rPr>
-      </w:pPr>
-      <w:r>
-        <w:rPr>
-          <w:rFonts w:ascii="Menlo" w:eastAsia="Times New Roman" w:hAnsi="Menlo" w:cs="Menlo"/>
-          <w:color w:val="000000" w:themeColor="text1"/>
+          <w:b/>
+          <w:bCs/>
+          <w:color w:val="0432FF"/>
+          <w:kern w:val="0"/>
+          <w:sz w:val="20"/>
+          <w:szCs w:val="20"/>
+          <w14:ligatures w14:val="none"/>
+        </w:rPr>
+      </w:pPr>
+      <w:r>
+        <w:rPr>
+          <w:rFonts w:ascii="Menlo" w:eastAsia="Times New Roman" w:hAnsi="Menlo" w:cs="Menlo"/>
+          <w:b/>
+          <w:bCs/>
+          <w:color w:val="0432FF"/>
           <w:kern w:val="0"/>
           <w:sz w:val="20"/>
           <w:szCs w:val="20"/>
@@ -4230,17 +4334,21 @@
         <w:spacing w:after="0" w:line="240" w:lineRule="auto"/>
         <w:rPr>
           <w:rFonts w:ascii="Menlo" w:eastAsia="Times New Roman" w:hAnsi="Menlo" w:cs="Menlo"/>
-          <w:color w:val="000000" w:themeColor="text1"/>
-          <w:kern w:val="0"/>
-          <w:sz w:val="20"/>
-          <w:szCs w:val="20"/>
-          <w14:ligatures w14:val="none"/>
-        </w:rPr>
-      </w:pPr>
-      <w:r>
-        <w:rPr>
-          <w:rFonts w:ascii="Menlo" w:eastAsia="Times New Roman" w:hAnsi="Menlo" w:cs="Menlo"/>
-          <w:color w:val="000000" w:themeColor="text1"/>
+          <w:b/>
+          <w:bCs/>
+          <w:color w:val="0432FF"/>
+          <w:kern w:val="0"/>
+          <w:sz w:val="20"/>
+          <w:szCs w:val="20"/>
+          <w14:ligatures w14:val="none"/>
+        </w:rPr>
+      </w:pPr>
+      <w:r>
+        <w:rPr>
+          <w:rFonts w:ascii="Menlo" w:eastAsia="Times New Roman" w:hAnsi="Menlo" w:cs="Menlo"/>
+          <w:b/>
+          <w:bCs/>
+          <w:color w:val="0432FF"/>
           <w:kern w:val="0"/>
           <w:sz w:val="20"/>
           <w:szCs w:val="20"/>
@@ -4254,17 +4362,21 @@
         <w:spacing w:after="0" w:line="240" w:lineRule="auto"/>
         <w:rPr>
           <w:rFonts w:ascii="Menlo" w:eastAsia="Times New Roman" w:hAnsi="Menlo" w:cs="Menlo"/>
-          <w:color w:val="000000" w:themeColor="text1"/>
-          <w:kern w:val="0"/>
-          <w:sz w:val="20"/>
-          <w:szCs w:val="20"/>
-          <w14:ligatures w14:val="none"/>
-        </w:rPr>
-      </w:pPr>
-      <w:r>
-        <w:rPr>
-          <w:rFonts w:ascii="Menlo" w:eastAsia="Times New Roman" w:hAnsi="Menlo" w:cs="Menlo"/>
-          <w:color w:val="000000" w:themeColor="text1"/>
+          <w:b/>
+          <w:bCs/>
+          <w:color w:val="0432FF"/>
+          <w:kern w:val="0"/>
+          <w:sz w:val="20"/>
+          <w:szCs w:val="20"/>
+          <w14:ligatures w14:val="none"/>
+        </w:rPr>
+      </w:pPr>
+      <w:r>
+        <w:rPr>
+          <w:rFonts w:ascii="Menlo" w:eastAsia="Times New Roman" w:hAnsi="Menlo" w:cs="Menlo"/>
+          <w:b/>
+          <w:bCs/>
+          <w:color w:val="0432FF"/>
           <w:kern w:val="0"/>
           <w:sz w:val="20"/>
           <w:szCs w:val="20"/>
@@ -4277,17 +4389,21 @@
       <w:pPr>
         <w:rPr>
           <w:rFonts w:ascii="Menlo" w:eastAsia="Times New Roman" w:hAnsi="Menlo" w:cs="Menlo"/>
-          <w:color w:val="000000" w:themeColor="text1"/>
-          <w:kern w:val="0"/>
-          <w:sz w:val="20"/>
-          <w:szCs w:val="20"/>
-          <w14:ligatures w14:val="none"/>
-        </w:rPr>
-      </w:pPr>
-      <w:r>
-        <w:rPr>
-          <w:rFonts w:ascii="Menlo" w:eastAsia="Times New Roman" w:hAnsi="Menlo" w:cs="Menlo"/>
-          <w:color w:val="000000" w:themeColor="text1"/>
+          <w:b/>
+          <w:bCs/>
+          <w:color w:val="0432FF"/>
+          <w:kern w:val="0"/>
+          <w:sz w:val="20"/>
+          <w:szCs w:val="20"/>
+          <w14:ligatures w14:val="none"/>
+        </w:rPr>
+      </w:pPr>
+      <w:r>
+        <w:rPr>
+          <w:rFonts w:ascii="Menlo" w:eastAsia="Times New Roman" w:hAnsi="Menlo" w:cs="Menlo"/>
+          <w:b/>
+          <w:bCs/>
+          <w:color w:val="0432FF"/>
           <w:kern w:val="0"/>
           <w:sz w:val="20"/>
           <w:szCs w:val="20"/>
@@ -4394,23 +4510,38 @@
         <w:spacing w:after="0" w:line="240" w:lineRule="auto"/>
         <w:rPr>
           <w:rFonts w:ascii="Menlo" w:eastAsia="Times New Roman" w:hAnsi="Menlo" w:cs="Menlo"/>
-          <w:color w:val="000000" w:themeColor="text1"/>
-          <w:kern w:val="0"/>
-          <w:sz w:val="20"/>
-          <w:szCs w:val="20"/>
-          <w14:ligatures w14:val="none"/>
-        </w:rPr>
-      </w:pPr>
-      <w:r>
-        <w:rPr>
-          <w:rFonts w:ascii="Menlo" w:eastAsia="Times New Roman" w:hAnsi="Menlo" w:cs="Menlo"/>
-          <w:color w:val="000000" w:themeColor="text1"/>
-          <w:kern w:val="0"/>
-          <w:sz w:val="20"/>
-          <w:szCs w:val="20"/>
-          <w14:ligatures w14:val="none"/>
-        </w:rPr>
-        <w:t>Dep. Variable:       duration_trimmed   R-squared:                       0.271</w:t>
+          <w:b/>
+          <w:bCs/>
+          <w:color w:val="0432FF"/>
+          <w:kern w:val="0"/>
+          <w:sz w:val="20"/>
+          <w:szCs w:val="20"/>
+          <w14:ligatures w14:val="none"/>
+        </w:rPr>
+      </w:pPr>
+      <w:r>
+        <w:rPr>
+          <w:rFonts w:ascii="Menlo" w:eastAsia="Times New Roman" w:hAnsi="Menlo" w:cs="Menlo"/>
+          <w:color w:val="000000" w:themeColor="text1"/>
+          <w:kern w:val="0"/>
+          <w:sz w:val="20"/>
+          <w:szCs w:val="20"/>
+          <w14:ligatures w14:val="none"/>
+        </w:rPr>
+        <w:t xml:space="preserve">Dep. Variable:       duration_trimmed   </w:t>
+      </w:r>
+      <w:r>
+        <w:rPr>
+          <w:rFonts w:ascii="Menlo" w:eastAsia="Times New Roman" w:hAnsi="Menlo" w:cs="Menlo"/>
+          <w:b/>
+          <w:bCs/>
+          <w:color w:val="0432FF"/>
+          <w:kern w:val="0"/>
+          <w:sz w:val="20"/>
+          <w:szCs w:val="20"/>
+          <w14:ligatures w14:val="none"/>
+        </w:rPr>
+        <w:t>R-squared:                       0.271</w:t>
       </w:r>
     </w:p>
     <w:p>
@@ -5090,17 +5221,21 @@
         <w:spacing w:after="0" w:line="240" w:lineRule="auto"/>
         <w:rPr>
           <w:rFonts w:ascii="Menlo" w:eastAsia="Times New Roman" w:hAnsi="Menlo" w:cs="Menlo"/>
-          <w:color w:val="000000" w:themeColor="text1"/>
-          <w:kern w:val="0"/>
-          <w:sz w:val="20"/>
-          <w:szCs w:val="20"/>
-          <w14:ligatures w14:val="none"/>
-        </w:rPr>
-      </w:pPr>
-      <w:r>
-        <w:rPr>
-          <w:rFonts w:ascii="Menlo" w:eastAsia="Times New Roman" w:hAnsi="Menlo" w:cs="Menlo"/>
-          <w:color w:val="000000" w:themeColor="text1"/>
+          <w:b/>
+          <w:bCs/>
+          <w:color w:val="0432FF"/>
+          <w:kern w:val="0"/>
+          <w:sz w:val="20"/>
+          <w:szCs w:val="20"/>
+          <w14:ligatures w14:val="none"/>
+        </w:rPr>
+      </w:pPr>
+      <w:r>
+        <w:rPr>
+          <w:rFonts w:ascii="Menlo" w:eastAsia="Times New Roman" w:hAnsi="Menlo" w:cs="Menlo"/>
+          <w:b/>
+          <w:bCs/>
+          <w:color w:val="0432FF"/>
           <w:kern w:val="0"/>
           <w:sz w:val="20"/>
           <w:szCs w:val="20"/>
@@ -5114,17 +5249,21 @@
         <w:spacing w:after="0" w:line="240" w:lineRule="auto"/>
         <w:rPr>
           <w:rFonts w:ascii="Menlo" w:eastAsia="Times New Roman" w:hAnsi="Menlo" w:cs="Menlo"/>
-          <w:color w:val="000000" w:themeColor="text1"/>
-          <w:kern w:val="0"/>
-          <w:sz w:val="20"/>
-          <w:szCs w:val="20"/>
-          <w14:ligatures w14:val="none"/>
-        </w:rPr>
-      </w:pPr>
-      <w:r>
-        <w:rPr>
-          <w:rFonts w:ascii="Menlo" w:eastAsia="Times New Roman" w:hAnsi="Menlo" w:cs="Menlo"/>
-          <w:color w:val="000000" w:themeColor="text1"/>
+          <w:b/>
+          <w:bCs/>
+          <w:color w:val="0432FF"/>
+          <w:kern w:val="0"/>
+          <w:sz w:val="20"/>
+          <w:szCs w:val="20"/>
+          <w14:ligatures w14:val="none"/>
+        </w:rPr>
+      </w:pPr>
+      <w:r>
+        <w:rPr>
+          <w:rFonts w:ascii="Menlo" w:eastAsia="Times New Roman" w:hAnsi="Menlo" w:cs="Menlo"/>
+          <w:b/>
+          <w:bCs/>
+          <w:color w:val="0432FF"/>
           <w:kern w:val="0"/>
           <w:sz w:val="20"/>
           <w:szCs w:val="20"/>
@@ -5138,17 +5277,21 @@
         <w:spacing w:after="0" w:line="240" w:lineRule="auto"/>
         <w:rPr>
           <w:rFonts w:ascii="Menlo" w:eastAsia="Times New Roman" w:hAnsi="Menlo" w:cs="Menlo"/>
-          <w:color w:val="000000" w:themeColor="text1"/>
-          <w:kern w:val="0"/>
-          <w:sz w:val="20"/>
-          <w:szCs w:val="20"/>
-          <w14:ligatures w14:val="none"/>
-        </w:rPr>
-      </w:pPr>
-      <w:r>
-        <w:rPr>
-          <w:rFonts w:ascii="Menlo" w:eastAsia="Times New Roman" w:hAnsi="Menlo" w:cs="Menlo"/>
-          <w:color w:val="000000" w:themeColor="text1"/>
+          <w:b/>
+          <w:bCs/>
+          <w:color w:val="0432FF"/>
+          <w:kern w:val="0"/>
+          <w:sz w:val="20"/>
+          <w:szCs w:val="20"/>
+          <w14:ligatures w14:val="none"/>
+        </w:rPr>
+      </w:pPr>
+      <w:r>
+        <w:rPr>
+          <w:rFonts w:ascii="Menlo" w:eastAsia="Times New Roman" w:hAnsi="Menlo" w:cs="Menlo"/>
+          <w:b/>
+          <w:bCs/>
+          <w:color w:val="0432FF"/>
           <w:kern w:val="0"/>
           <w:sz w:val="20"/>
           <w:szCs w:val="20"/>
@@ -5162,17 +5305,21 @@
         <w:spacing w:after="0" w:line="240" w:lineRule="auto"/>
         <w:rPr>
           <w:rFonts w:ascii="Menlo" w:eastAsia="Times New Roman" w:hAnsi="Menlo" w:cs="Menlo"/>
-          <w:color w:val="000000" w:themeColor="text1"/>
-          <w:kern w:val="0"/>
-          <w:sz w:val="20"/>
-          <w:szCs w:val="20"/>
-          <w14:ligatures w14:val="none"/>
-        </w:rPr>
-      </w:pPr>
-      <w:r>
-        <w:rPr>
-          <w:rFonts w:ascii="Menlo" w:eastAsia="Times New Roman" w:hAnsi="Menlo" w:cs="Menlo"/>
-          <w:color w:val="000000" w:themeColor="text1"/>
+          <w:b/>
+          <w:bCs/>
+          <w:color w:val="0432FF"/>
+          <w:kern w:val="0"/>
+          <w:sz w:val="20"/>
+          <w:szCs w:val="20"/>
+          <w14:ligatures w14:val="none"/>
+        </w:rPr>
+      </w:pPr>
+      <w:r>
+        <w:rPr>
+          <w:rFonts w:ascii="Menlo" w:eastAsia="Times New Roman" w:hAnsi="Menlo" w:cs="Menlo"/>
+          <w:b/>
+          <w:bCs/>
+          <w:color w:val="0432FF"/>
           <w:kern w:val="0"/>
           <w:sz w:val="20"/>
           <w:szCs w:val="20"/>
@@ -5440,17 +5587,21 @@
         <w:spacing w:after="0" w:line="240" w:lineRule="auto"/>
         <w:rPr>
           <w:rFonts w:ascii="Menlo" w:eastAsia="Times New Roman" w:hAnsi="Menlo" w:cs="Menlo"/>
-          <w:color w:val="000000" w:themeColor="text1"/>
-          <w:kern w:val="0"/>
-          <w:sz w:val="20"/>
-          <w:szCs w:val="20"/>
-          <w14:ligatures w14:val="none"/>
-        </w:rPr>
-      </w:pPr>
-      <w:r>
-        <w:rPr>
-          <w:rFonts w:ascii="Menlo" w:eastAsia="Times New Roman" w:hAnsi="Menlo" w:cs="Menlo"/>
-          <w:color w:val="000000" w:themeColor="text1"/>
+          <w:b/>
+          <w:bCs/>
+          <w:color w:val="0432FF"/>
+          <w:kern w:val="0"/>
+          <w:sz w:val="20"/>
+          <w:szCs w:val="20"/>
+          <w14:ligatures w14:val="none"/>
+        </w:rPr>
+      </w:pPr>
+      <w:r>
+        <w:rPr>
+          <w:rFonts w:ascii="Menlo" w:eastAsia="Times New Roman" w:hAnsi="Menlo" w:cs="Menlo"/>
+          <w:b/>
+          <w:bCs/>
+          <w:color w:val="0432FF"/>
           <w:kern w:val="0"/>
           <w:sz w:val="20"/>
           <w:szCs w:val="20"/>
@@ -5464,17 +5615,21 @@
         <w:spacing w:after="0" w:line="240" w:lineRule="auto"/>
         <w:rPr>
           <w:rFonts w:ascii="Menlo" w:eastAsia="Times New Roman" w:hAnsi="Menlo" w:cs="Menlo"/>
-          <w:color w:val="000000" w:themeColor="text1"/>
-          <w:kern w:val="0"/>
-          <w:sz w:val="20"/>
-          <w:szCs w:val="20"/>
-          <w14:ligatures w14:val="none"/>
-        </w:rPr>
-      </w:pPr>
-      <w:r>
-        <w:rPr>
-          <w:rFonts w:ascii="Menlo" w:eastAsia="Times New Roman" w:hAnsi="Menlo" w:cs="Menlo"/>
-          <w:color w:val="000000" w:themeColor="text1"/>
+          <w:b/>
+          <w:bCs/>
+          <w:color w:val="0432FF"/>
+          <w:kern w:val="0"/>
+          <w:sz w:val="20"/>
+          <w:szCs w:val="20"/>
+          <w14:ligatures w14:val="none"/>
+        </w:rPr>
+      </w:pPr>
+      <w:r>
+        <w:rPr>
+          <w:rFonts w:ascii="Menlo" w:eastAsia="Times New Roman" w:hAnsi="Menlo" w:cs="Menlo"/>
+          <w:b/>
+          <w:bCs/>
+          <w:color w:val="0432FF"/>
           <w:kern w:val="0"/>
           <w:sz w:val="20"/>
           <w:szCs w:val="20"/>
@@ -5488,17 +5643,21 @@
         <w:spacing w:after="0" w:line="240" w:lineRule="auto"/>
         <w:rPr>
           <w:rFonts w:ascii="Menlo" w:eastAsia="Times New Roman" w:hAnsi="Menlo" w:cs="Menlo"/>
-          <w:color w:val="000000" w:themeColor="text1"/>
-          <w:kern w:val="0"/>
-          <w:sz w:val="20"/>
-          <w:szCs w:val="20"/>
-          <w14:ligatures w14:val="none"/>
-        </w:rPr>
-      </w:pPr>
-      <w:r>
-        <w:rPr>
-          <w:rFonts w:ascii="Menlo" w:eastAsia="Times New Roman" w:hAnsi="Menlo" w:cs="Menlo"/>
-          <w:color w:val="000000" w:themeColor="text1"/>
+          <w:b/>
+          <w:bCs/>
+          <w:color w:val="0432FF"/>
+          <w:kern w:val="0"/>
+          <w:sz w:val="20"/>
+          <w:szCs w:val="20"/>
+          <w14:ligatures w14:val="none"/>
+        </w:rPr>
+      </w:pPr>
+      <w:r>
+        <w:rPr>
+          <w:rFonts w:ascii="Menlo" w:eastAsia="Times New Roman" w:hAnsi="Menlo" w:cs="Menlo"/>
+          <w:b/>
+          <w:bCs/>
+          <w:color w:val="0432FF"/>
           <w:kern w:val="0"/>
           <w:sz w:val="20"/>
           <w:szCs w:val="20"/>
@@ -5512,17 +5671,21 @@
         <w:spacing w:after="0" w:line="240" w:lineRule="auto"/>
         <w:rPr>
           <w:rFonts w:ascii="Menlo" w:eastAsia="Times New Roman" w:hAnsi="Menlo" w:cs="Menlo"/>
-          <w:color w:val="000000" w:themeColor="text1"/>
-          <w:kern w:val="0"/>
-          <w:sz w:val="20"/>
-          <w:szCs w:val="20"/>
-          <w14:ligatures w14:val="none"/>
-        </w:rPr>
-      </w:pPr>
-      <w:r>
-        <w:rPr>
-          <w:rFonts w:ascii="Menlo" w:eastAsia="Times New Roman" w:hAnsi="Menlo" w:cs="Menlo"/>
-          <w:color w:val="000000" w:themeColor="text1"/>
+          <w:b/>
+          <w:bCs/>
+          <w:color w:val="0432FF"/>
+          <w:kern w:val="0"/>
+          <w:sz w:val="20"/>
+          <w:szCs w:val="20"/>
+          <w14:ligatures w14:val="none"/>
+        </w:rPr>
+      </w:pPr>
+      <w:r>
+        <w:rPr>
+          <w:rFonts w:ascii="Menlo" w:eastAsia="Times New Roman" w:hAnsi="Menlo" w:cs="Menlo"/>
+          <w:b/>
+          <w:bCs/>
+          <w:color w:val="0432FF"/>
           <w:kern w:val="0"/>
           <w:sz w:val="20"/>
           <w:szCs w:val="20"/>
@@ -5536,17 +5699,21 @@
         <w:spacing w:after="0" w:line="240" w:lineRule="auto"/>
         <w:rPr>
           <w:rFonts w:ascii="Menlo" w:eastAsia="Times New Roman" w:hAnsi="Menlo" w:cs="Menlo"/>
-          <w:color w:val="000000" w:themeColor="text1"/>
-          <w:kern w:val="0"/>
-          <w:sz w:val="20"/>
-          <w:szCs w:val="20"/>
-          <w14:ligatures w14:val="none"/>
-        </w:rPr>
-      </w:pPr>
-      <w:r>
-        <w:rPr>
-          <w:rFonts w:ascii="Menlo" w:eastAsia="Times New Roman" w:hAnsi="Menlo" w:cs="Menlo"/>
-          <w:color w:val="000000" w:themeColor="text1"/>
+          <w:b/>
+          <w:bCs/>
+          <w:color w:val="0432FF"/>
+          <w:kern w:val="0"/>
+          <w:sz w:val="20"/>
+          <w:szCs w:val="20"/>
+          <w14:ligatures w14:val="none"/>
+        </w:rPr>
+      </w:pPr>
+      <w:r>
+        <w:rPr>
+          <w:rFonts w:ascii="Menlo" w:eastAsia="Times New Roman" w:hAnsi="Menlo" w:cs="Menlo"/>
+          <w:b/>
+          <w:bCs/>
+          <w:color w:val="0432FF"/>
           <w:kern w:val="0"/>
           <w:sz w:val="20"/>
           <w:szCs w:val="20"/>
@@ -5559,17 +5726,21 @@
       <w:pPr>
         <w:rPr>
           <w:rFonts w:ascii="Menlo" w:eastAsia="Times New Roman" w:hAnsi="Menlo" w:cs="Menlo"/>
-          <w:color w:val="000000" w:themeColor="text1"/>
-          <w:kern w:val="0"/>
-          <w:sz w:val="20"/>
-          <w:szCs w:val="20"/>
-          <w14:ligatures w14:val="none"/>
-        </w:rPr>
-      </w:pPr>
-      <w:r>
-        <w:rPr>
-          <w:rFonts w:ascii="Menlo" w:eastAsia="Times New Roman" w:hAnsi="Menlo" w:cs="Menlo"/>
-          <w:color w:val="000000" w:themeColor="text1"/>
+          <w:b/>
+          <w:bCs/>
+          <w:color w:val="0432FF"/>
+          <w:kern w:val="0"/>
+          <w:sz w:val="20"/>
+          <w:szCs w:val="20"/>
+          <w14:ligatures w14:val="none"/>
+        </w:rPr>
+      </w:pPr>
+      <w:r>
+        <w:rPr>
+          <w:rFonts w:ascii="Menlo" w:eastAsia="Times New Roman" w:hAnsi="Menlo" w:cs="Menlo"/>
+          <w:b/>
+          <w:bCs/>
+          <w:color w:val="0432FF"/>
           <w:kern w:val="0"/>
           <w:sz w:val="20"/>
           <w:szCs w:val="20"/>
@@ -5596,6 +5767,7 @@
           <w:b/>
           <w:bCs/>
           <w:color w:val="000000" w:themeColor="text1"/>
+          <w:lang w:val="en-US"/>
         </w:rPr>
       </w:pPr>
       <w:r>
@@ -5660,23 +5832,38 @@
         <w:spacing w:after="0" w:line="240" w:lineRule="auto"/>
         <w:rPr>
           <w:rFonts w:ascii="Menlo" w:eastAsia="Times New Roman" w:hAnsi="Menlo" w:cs="Menlo"/>
-          <w:color w:val="000000" w:themeColor="text1"/>
-          <w:kern w:val="0"/>
-          <w:sz w:val="20"/>
-          <w:szCs w:val="20"/>
-          <w14:ligatures w14:val="none"/>
-        </w:rPr>
-      </w:pPr>
-      <w:r>
-        <w:rPr>
-          <w:rFonts w:ascii="Menlo" w:eastAsia="Times New Roman" w:hAnsi="Menlo" w:cs="Menlo"/>
-          <w:color w:val="000000" w:themeColor="text1"/>
-          <w:kern w:val="0"/>
-          <w:sz w:val="20"/>
-          <w:szCs w:val="20"/>
-          <w14:ligatures w14:val="none"/>
-        </w:rPr>
-        <w:t>Dep. Variable:           log_duration   R-squared:                       0.251</w:t>
+          <w:b/>
+          <w:bCs/>
+          <w:color w:val="0432FF"/>
+          <w:kern w:val="0"/>
+          <w:sz w:val="20"/>
+          <w:szCs w:val="20"/>
+          <w14:ligatures w14:val="none"/>
+        </w:rPr>
+      </w:pPr>
+      <w:r>
+        <w:rPr>
+          <w:rFonts w:ascii="Menlo" w:eastAsia="Times New Roman" w:hAnsi="Menlo" w:cs="Menlo"/>
+          <w:color w:val="000000" w:themeColor="text1"/>
+          <w:kern w:val="0"/>
+          <w:sz w:val="20"/>
+          <w:szCs w:val="20"/>
+          <w14:ligatures w14:val="none"/>
+        </w:rPr>
+        <w:t xml:space="preserve">Dep. Variable:           log_duration   </w:t>
+      </w:r>
+      <w:r>
+        <w:rPr>
+          <w:rFonts w:ascii="Menlo" w:eastAsia="Times New Roman" w:hAnsi="Menlo" w:cs="Menlo"/>
+          <w:b/>
+          <w:bCs/>
+          <w:color w:val="0432FF"/>
+          <w:kern w:val="0"/>
+          <w:sz w:val="20"/>
+          <w:szCs w:val="20"/>
+          <w14:ligatures w14:val="none"/>
+        </w:rPr>
+        <w:t>R-squared:                       0.251</w:t>
       </w:r>
     </w:p>
     <w:p>
@@ -5948,17 +6135,21 @@
         <w:spacing w:after="0" w:line="240" w:lineRule="auto"/>
         <w:rPr>
           <w:rFonts w:ascii="Menlo" w:eastAsia="Times New Roman" w:hAnsi="Menlo" w:cs="Menlo"/>
-          <w:color w:val="000000" w:themeColor="text1"/>
-          <w:kern w:val="0"/>
-          <w:sz w:val="20"/>
-          <w:szCs w:val="20"/>
-          <w14:ligatures w14:val="none"/>
-        </w:rPr>
-      </w:pPr>
-      <w:r>
-        <w:rPr>
-          <w:rFonts w:ascii="Menlo" w:eastAsia="Times New Roman" w:hAnsi="Menlo" w:cs="Menlo"/>
-          <w:color w:val="000000" w:themeColor="text1"/>
+          <w:b/>
+          <w:bCs/>
+          <w:color w:val="0432FF"/>
+          <w:kern w:val="0"/>
+          <w:sz w:val="20"/>
+          <w:szCs w:val="20"/>
+          <w14:ligatures w14:val="none"/>
+        </w:rPr>
+      </w:pPr>
+      <w:r>
+        <w:rPr>
+          <w:rFonts w:ascii="Menlo" w:eastAsia="Times New Roman" w:hAnsi="Menlo" w:cs="Menlo"/>
+          <w:b/>
+          <w:bCs/>
+          <w:color w:val="0432FF"/>
           <w:kern w:val="0"/>
           <w:sz w:val="20"/>
           <w:szCs w:val="20"/>
@@ -6356,17 +6547,21 @@
         <w:spacing w:after="0" w:line="240" w:lineRule="auto"/>
         <w:rPr>
           <w:rFonts w:ascii="Menlo" w:eastAsia="Times New Roman" w:hAnsi="Menlo" w:cs="Menlo"/>
-          <w:color w:val="000000" w:themeColor="text1"/>
-          <w:kern w:val="0"/>
-          <w:sz w:val="20"/>
-          <w:szCs w:val="20"/>
-          <w14:ligatures w14:val="none"/>
-        </w:rPr>
-      </w:pPr>
-      <w:r>
-        <w:rPr>
-          <w:rFonts w:ascii="Menlo" w:eastAsia="Times New Roman" w:hAnsi="Menlo" w:cs="Menlo"/>
-          <w:color w:val="000000" w:themeColor="text1"/>
+          <w:b/>
+          <w:bCs/>
+          <w:color w:val="0432FF"/>
+          <w:kern w:val="0"/>
+          <w:sz w:val="20"/>
+          <w:szCs w:val="20"/>
+          <w14:ligatures w14:val="none"/>
+        </w:rPr>
+      </w:pPr>
+      <w:r>
+        <w:rPr>
+          <w:rFonts w:ascii="Menlo" w:eastAsia="Times New Roman" w:hAnsi="Menlo" w:cs="Menlo"/>
+          <w:b/>
+          <w:bCs/>
+          <w:color w:val="0432FF"/>
           <w:kern w:val="0"/>
           <w:sz w:val="20"/>
           <w:szCs w:val="20"/>
@@ -6380,17 +6575,21 @@
         <w:spacing w:after="0" w:line="240" w:lineRule="auto"/>
         <w:rPr>
           <w:rFonts w:ascii="Menlo" w:eastAsia="Times New Roman" w:hAnsi="Menlo" w:cs="Menlo"/>
-          <w:color w:val="000000" w:themeColor="text1"/>
-          <w:kern w:val="0"/>
-          <w:sz w:val="20"/>
-          <w:szCs w:val="20"/>
-          <w14:ligatures w14:val="none"/>
-        </w:rPr>
-      </w:pPr>
-      <w:r>
-        <w:rPr>
-          <w:rFonts w:ascii="Menlo" w:eastAsia="Times New Roman" w:hAnsi="Menlo" w:cs="Menlo"/>
-          <w:color w:val="000000" w:themeColor="text1"/>
+          <w:b/>
+          <w:bCs/>
+          <w:color w:val="0432FF"/>
+          <w:kern w:val="0"/>
+          <w:sz w:val="20"/>
+          <w:szCs w:val="20"/>
+          <w14:ligatures w14:val="none"/>
+        </w:rPr>
+      </w:pPr>
+      <w:r>
+        <w:rPr>
+          <w:rFonts w:ascii="Menlo" w:eastAsia="Times New Roman" w:hAnsi="Menlo" w:cs="Menlo"/>
+          <w:b/>
+          <w:bCs/>
+          <w:color w:val="0432FF"/>
           <w:kern w:val="0"/>
           <w:sz w:val="20"/>
           <w:szCs w:val="20"/>
@@ -6404,17 +6603,21 @@
         <w:spacing w:after="0" w:line="240" w:lineRule="auto"/>
         <w:rPr>
           <w:rFonts w:ascii="Menlo" w:eastAsia="Times New Roman" w:hAnsi="Menlo" w:cs="Menlo"/>
-          <w:color w:val="000000" w:themeColor="text1"/>
-          <w:kern w:val="0"/>
-          <w:sz w:val="20"/>
-          <w:szCs w:val="20"/>
-          <w14:ligatures w14:val="none"/>
-        </w:rPr>
-      </w:pPr>
-      <w:r>
-        <w:rPr>
-          <w:rFonts w:ascii="Menlo" w:eastAsia="Times New Roman" w:hAnsi="Menlo" w:cs="Menlo"/>
-          <w:color w:val="000000" w:themeColor="text1"/>
+          <w:b/>
+          <w:bCs/>
+          <w:color w:val="0432FF"/>
+          <w:kern w:val="0"/>
+          <w:sz w:val="20"/>
+          <w:szCs w:val="20"/>
+          <w14:ligatures w14:val="none"/>
+        </w:rPr>
+      </w:pPr>
+      <w:r>
+        <w:rPr>
+          <w:rFonts w:ascii="Menlo" w:eastAsia="Times New Roman" w:hAnsi="Menlo" w:cs="Menlo"/>
+          <w:b/>
+          <w:bCs/>
+          <w:color w:val="0432FF"/>
           <w:kern w:val="0"/>
           <w:sz w:val="20"/>
           <w:szCs w:val="20"/>
@@ -6439,7 +6642,9 @@
       <w:r>
         <w:rPr>
           <w:rFonts w:ascii="Menlo" w:eastAsia="Times New Roman" w:hAnsi="Menlo" w:cs="Menlo"/>
-          <w:color w:val="000000" w:themeColor="text1"/>
+          <w:b/>
+          <w:bCs/>
+          <w:color w:val="0432FF"/>
           <w:kern w:val="0"/>
           <w:sz w:val="20"/>
           <w:szCs w:val="20"/>
@@ -6706,17 +6911,21 @@
         <w:spacing w:after="0" w:line="240" w:lineRule="auto"/>
         <w:rPr>
           <w:rFonts w:ascii="Menlo" w:eastAsia="Times New Roman" w:hAnsi="Menlo" w:cs="Menlo"/>
-          <w:color w:val="000000" w:themeColor="text1"/>
-          <w:kern w:val="0"/>
-          <w:sz w:val="20"/>
-          <w:szCs w:val="20"/>
-          <w14:ligatures w14:val="none"/>
-        </w:rPr>
-      </w:pPr>
-      <w:r>
-        <w:rPr>
-          <w:rFonts w:ascii="Menlo" w:eastAsia="Times New Roman" w:hAnsi="Menlo" w:cs="Menlo"/>
-          <w:color w:val="000000" w:themeColor="text1"/>
+          <w:b/>
+          <w:bCs/>
+          <w:color w:val="0432FF"/>
+          <w:kern w:val="0"/>
+          <w:sz w:val="20"/>
+          <w:szCs w:val="20"/>
+          <w14:ligatures w14:val="none"/>
+        </w:rPr>
+      </w:pPr>
+      <w:r>
+        <w:rPr>
+          <w:rFonts w:ascii="Menlo" w:eastAsia="Times New Roman" w:hAnsi="Menlo" w:cs="Menlo"/>
+          <w:b/>
+          <w:bCs/>
+          <w:color w:val="0432FF"/>
           <w:kern w:val="0"/>
           <w:sz w:val="20"/>
           <w:szCs w:val="20"/>
@@ -6730,17 +6939,21 @@
         <w:spacing w:after="0" w:line="240" w:lineRule="auto"/>
         <w:rPr>
           <w:rFonts w:ascii="Menlo" w:eastAsia="Times New Roman" w:hAnsi="Menlo" w:cs="Menlo"/>
-          <w:color w:val="000000" w:themeColor="text1"/>
-          <w:kern w:val="0"/>
-          <w:sz w:val="20"/>
-          <w:szCs w:val="20"/>
-          <w14:ligatures w14:val="none"/>
-        </w:rPr>
-      </w:pPr>
-      <w:r>
-        <w:rPr>
-          <w:rFonts w:ascii="Menlo" w:eastAsia="Times New Roman" w:hAnsi="Menlo" w:cs="Menlo"/>
-          <w:color w:val="000000" w:themeColor="text1"/>
+          <w:b/>
+          <w:bCs/>
+          <w:color w:val="0432FF"/>
+          <w:kern w:val="0"/>
+          <w:sz w:val="20"/>
+          <w:szCs w:val="20"/>
+          <w14:ligatures w14:val="none"/>
+        </w:rPr>
+      </w:pPr>
+      <w:r>
+        <w:rPr>
+          <w:rFonts w:ascii="Menlo" w:eastAsia="Times New Roman" w:hAnsi="Menlo" w:cs="Menlo"/>
+          <w:b/>
+          <w:bCs/>
+          <w:color w:val="0432FF"/>
           <w:kern w:val="0"/>
           <w:sz w:val="20"/>
           <w:szCs w:val="20"/>
@@ -6754,17 +6967,21 @@
         <w:spacing w:after="0" w:line="240" w:lineRule="auto"/>
         <w:rPr>
           <w:rFonts w:ascii="Menlo" w:eastAsia="Times New Roman" w:hAnsi="Menlo" w:cs="Menlo"/>
-          <w:color w:val="000000" w:themeColor="text1"/>
-          <w:kern w:val="0"/>
-          <w:sz w:val="20"/>
-          <w:szCs w:val="20"/>
-          <w14:ligatures w14:val="none"/>
-        </w:rPr>
-      </w:pPr>
-      <w:r>
-        <w:rPr>
-          <w:rFonts w:ascii="Menlo" w:eastAsia="Times New Roman" w:hAnsi="Menlo" w:cs="Menlo"/>
-          <w:color w:val="000000" w:themeColor="text1"/>
+          <w:b/>
+          <w:bCs/>
+          <w:color w:val="0432FF"/>
+          <w:kern w:val="0"/>
+          <w:sz w:val="20"/>
+          <w:szCs w:val="20"/>
+          <w14:ligatures w14:val="none"/>
+        </w:rPr>
+      </w:pPr>
+      <w:r>
+        <w:rPr>
+          <w:rFonts w:ascii="Menlo" w:eastAsia="Times New Roman" w:hAnsi="Menlo" w:cs="Menlo"/>
+          <w:b/>
+          <w:bCs/>
+          <w:color w:val="0432FF"/>
           <w:kern w:val="0"/>
           <w:sz w:val="20"/>
           <w:szCs w:val="20"/>
@@ -6778,17 +6995,21 @@
         <w:spacing w:after="0" w:line="240" w:lineRule="auto"/>
         <w:rPr>
           <w:rFonts w:ascii="Menlo" w:eastAsia="Times New Roman" w:hAnsi="Menlo" w:cs="Menlo"/>
-          <w:color w:val="000000" w:themeColor="text1"/>
-          <w:kern w:val="0"/>
-          <w:sz w:val="20"/>
-          <w:szCs w:val="20"/>
-          <w14:ligatures w14:val="none"/>
-        </w:rPr>
-      </w:pPr>
-      <w:r>
-        <w:rPr>
-          <w:rFonts w:ascii="Menlo" w:eastAsia="Times New Roman" w:hAnsi="Menlo" w:cs="Menlo"/>
-          <w:color w:val="000000" w:themeColor="text1"/>
+          <w:b/>
+          <w:bCs/>
+          <w:color w:val="0432FF"/>
+          <w:kern w:val="0"/>
+          <w:sz w:val="20"/>
+          <w:szCs w:val="20"/>
+          <w14:ligatures w14:val="none"/>
+        </w:rPr>
+      </w:pPr>
+      <w:r>
+        <w:rPr>
+          <w:rFonts w:ascii="Menlo" w:eastAsia="Times New Roman" w:hAnsi="Menlo" w:cs="Menlo"/>
+          <w:b/>
+          <w:bCs/>
+          <w:color w:val="0432FF"/>
           <w:kern w:val="0"/>
           <w:sz w:val="20"/>
           <w:szCs w:val="20"/>
@@ -6802,17 +7023,21 @@
         <w:spacing w:after="0" w:line="240" w:lineRule="auto"/>
         <w:rPr>
           <w:rFonts w:ascii="Menlo" w:eastAsia="Times New Roman" w:hAnsi="Menlo" w:cs="Menlo"/>
-          <w:color w:val="000000" w:themeColor="text1"/>
-          <w:kern w:val="0"/>
-          <w:sz w:val="20"/>
-          <w:szCs w:val="20"/>
-          <w14:ligatures w14:val="none"/>
-        </w:rPr>
-      </w:pPr>
-      <w:r>
-        <w:rPr>
-          <w:rFonts w:ascii="Menlo" w:eastAsia="Times New Roman" w:hAnsi="Menlo" w:cs="Menlo"/>
-          <w:color w:val="000000" w:themeColor="text1"/>
+          <w:b/>
+          <w:bCs/>
+          <w:color w:val="0432FF"/>
+          <w:kern w:val="0"/>
+          <w:sz w:val="20"/>
+          <w:szCs w:val="20"/>
+          <w14:ligatures w14:val="none"/>
+        </w:rPr>
+      </w:pPr>
+      <w:r>
+        <w:rPr>
+          <w:rFonts w:ascii="Menlo" w:eastAsia="Times New Roman" w:hAnsi="Menlo" w:cs="Menlo"/>
+          <w:b/>
+          <w:bCs/>
+          <w:color w:val="0432FF"/>
           <w:kern w:val="0"/>
           <w:sz w:val="20"/>
           <w:szCs w:val="20"/>
@@ -6826,13 +7051,15 @@
         <w:rPr>
           <w:b/>
           <w:bCs/>
-          <w:color w:val="000000" w:themeColor="text1"/>
-        </w:rPr>
-      </w:pPr>
-      <w:r>
-        <w:rPr>
-          <w:rFonts w:ascii="Menlo" w:eastAsia="Times New Roman" w:hAnsi="Menlo" w:cs="Menlo"/>
-          <w:color w:val="000000" w:themeColor="text1"/>
+          <w:color w:val="0432FF"/>
+        </w:rPr>
+      </w:pPr>
+      <w:r>
+        <w:rPr>
+          <w:rFonts w:ascii="Menlo" w:eastAsia="Times New Roman" w:hAnsi="Menlo" w:cs="Menlo"/>
+          <w:b/>
+          <w:bCs/>
+          <w:color w:val="0432FF"/>
           <w:kern w:val="0"/>
           <w:sz w:val="20"/>
           <w:szCs w:val="20"/>
